--- a/EX15/实验十五.docx
+++ b/EX15/实验十五.docx
@@ -12,9 +12,59 @@
         </w:rPr>
         <w:t>实验十五</w:t>
       </w:r>
-    </w:p>
-    <w:p>
-      <w:r>
+      <w:r>
+        <w:rPr>
+          <w:rFonts w:hint="eastAsia"/>
+        </w:rPr>
+        <w:t xml:space="preserve"> </w:t>
+      </w:r>
+      <w:r>
+        <w:t>共享内存通信实验</w:t>
+      </w:r>
+    </w:p>
+    <w:p>
+      <w:pPr>
+        <w:pStyle w:val="2"/>
+      </w:pPr>
+      <w:r>
+        <w:t>一、实验简介</w:t>
+      </w:r>
+    </w:p>
+    <w:p>
+      <w:r>
+        <w:t xml:space="preserve">1. 概述 共享内存，顾名思义就是允许两个不相关的进程访问同一个逻辑内存，共享 内存是两个正在运行的进程之间共享和传递数据的一种非常有效的方式。不同进 程之间共享的内存通常为同一段物理内存。进程可以将同一段物理内存连接到他 们自己的地址空间中，所有的进程都可以访问共享内存中的地址。如果某个进程 向共享内存写入数据，所做的改动将立即影响到可以访问同一段共享内存的任何 其他进程。 </w:t>
+      </w:r>
+    </w:p>
+    <w:p>
+      <w:pPr>
+        <w:pStyle w:val="2"/>
+      </w:pPr>
+      <w:r>
+        <w:t xml:space="preserve">二、实验目的 </w:t>
+      </w:r>
+    </w:p>
+    <w:p>
+      <w:r>
+        <w:t>1. 了解共享内存通信的原理； 2. 掌握共享内存的创建及使用方法</w:t>
+      </w:r>
+    </w:p>
+    <w:p/>
+    <w:p>
+      <w:pPr>
+        <w:pStyle w:val="2"/>
+        <w:rPr>
+          <w:rFonts w:hint="eastAsia"/>
+        </w:rPr>
+      </w:pPr>
+      <w:r>
+        <w:t>四、实验内容</w:t>
+      </w:r>
+    </w:p>
+    <w:p>
+      <w:r>
+        <w:rPr>
+          <w:noProof/>
+        </w:rPr>
         <w:drawing>
           <wp:inline distT="0" distB="0" distL="0" distR="0" wp14:anchorId="7B197879" wp14:editId="156FC348">
             <wp:extent cx="5274310" cy="3790950"/>
@@ -67,30 +117,14 @@
         </w:rPr>
         <w:t>两个进程间共享了主存，并通过共享主存的首地址*</w:t>
       </w:r>
-      <w:proofErr w:type="spellStart"/>
       <w:r>
         <w:t>addr</w:t>
       </w:r>
-      <w:proofErr w:type="spellEnd"/>
-      <w:r>
-        <w:rPr>
-          <w:rFonts w:hint="eastAsia"/>
-        </w:rPr>
-        <w:t>来判断当前的操作。client进程</w:t>
-      </w:r>
-      <w:proofErr w:type="spellStart"/>
-      <w:r>
-        <w:rPr>
-          <w:rFonts w:hint="eastAsia"/>
-        </w:rPr>
-        <w:t>addr</w:t>
-      </w:r>
-      <w:proofErr w:type="spellEnd"/>
-      <w:r>
-        <w:rPr>
-          <w:rFonts w:hint="eastAsia"/>
-        </w:rPr>
-        <w:t>置为非-</w:t>
+      <w:r>
+        <w:rPr>
+          <w:rFonts w:hint="eastAsia"/>
+        </w:rPr>
+        <w:t>来判断当前的操作。client进程addr置为非-</w:t>
       </w:r>
       <w:r>
         <w:t>1</w:t>
@@ -99,16 +133,32 @@
         <w:rPr>
           <w:rFonts w:hint="eastAsia"/>
         </w:rPr>
-        <w:t>让server可以继续进行，而server执行完毕后再继续阻塞等待。整个过程进行了十次。</w:t>
+        <w:t>让server可以继续进行，而server执行完毕后再继续阻塞等待。整个过程进行了</w:t>
+      </w:r>
+      <w:r>
+        <w:rPr>
+          <w:rFonts w:hint="eastAsia"/>
+        </w:rPr>
+        <w:lastRenderedPageBreak/>
+        <w:t>十次。</w:t>
       </w:r>
     </w:p>
     <w:p/>
     <w:p>
-      <w:r>
-        <w:rPr>
-          <w:rFonts w:hint="eastAsia"/>
-        </w:rPr>
-        <w:t>拓展练习：</w:t>
+      <w:pPr>
+        <w:pStyle w:val="2"/>
+      </w:pPr>
+      <w:r>
+        <w:rPr>
+          <w:rFonts w:hint="eastAsia"/>
+        </w:rPr>
+        <w:t>六、</w:t>
+      </w:r>
+      <w:r>
+        <w:rPr>
+          <w:rFonts w:hint="eastAsia"/>
+        </w:rPr>
+        <w:t>拓展练习</w:t>
       </w:r>
     </w:p>
     <w:p>
@@ -118,51 +168,32 @@
         </w:rPr>
         <w:t>对应的文件为</w:t>
       </w:r>
-      <w:proofErr w:type="spellStart"/>
       <w:r>
         <w:t>share_client.c</w:t>
       </w:r>
-      <w:proofErr w:type="spellEnd"/>
       <w:r>
         <w:rPr>
           <w:rFonts w:hint="eastAsia"/>
         </w:rPr>
         <w:t>和</w:t>
       </w:r>
-      <w:proofErr w:type="spellStart"/>
       <w:r>
         <w:t>share_server.c</w:t>
       </w:r>
-      <w:proofErr w:type="spellEnd"/>
-    </w:p>
-    <w:p>
-      <w:pPr>
-        <w:rPr>
-          <w:rFonts w:hint="eastAsia"/>
-        </w:rPr>
-      </w:pPr>
-      <w:r>
-        <w:rPr>
-          <w:rFonts w:hint="eastAsia"/>
-        </w:rPr>
-        <w:t>为了方便运行，提前写好了</w:t>
-      </w:r>
-      <w:proofErr w:type="spellStart"/>
-      <w:r>
-        <w:rPr>
-          <w:rFonts w:hint="eastAsia"/>
-        </w:rPr>
-        <w:t>Makefile</w:t>
-      </w:r>
-      <w:proofErr w:type="spellEnd"/>
-    </w:p>
-    <w:p>
-      <w:pPr>
-        <w:rPr>
-          <w:rFonts w:hint="eastAsia"/>
-        </w:rPr>
-      </w:pPr>
-      <w:r>
+    </w:p>
+    <w:p>
+      <w:r>
+        <w:rPr>
+          <w:rFonts w:hint="eastAsia"/>
+        </w:rPr>
+        <w:t>为了方便运行，提前写好了Makefile</w:t>
+      </w:r>
+    </w:p>
+    <w:p>
+      <w:r>
+        <w:rPr>
+          <w:noProof/>
+        </w:rPr>
         <w:drawing>
           <wp:inline distT="0" distB="0" distL="0" distR="0" wp14:anchorId="209B7639" wp14:editId="07131C69">
             <wp:extent cx="3895753" cy="1238259"/>
@@ -201,11 +232,6 @@
       </w:r>
     </w:p>
     <w:p>
-      <w:pPr>
-        <w:rPr>
-          <w:rFonts w:hint="eastAsia"/>
-        </w:rPr>
-      </w:pPr>
       <w:r>
         <w:rPr>
           <w:rFonts w:hint="eastAsia"/>
@@ -645,6 +671,29 @@
       <w:szCs w:val="44"/>
     </w:rPr>
   </w:style>
+  <w:style w:type="paragraph" w:styleId="2">
+    <w:name w:val="heading 2"/>
+    <w:basedOn w:val="a"/>
+    <w:next w:val="a"/>
+    <w:link w:val="20"/>
+    <w:uiPriority w:val="9"/>
+    <w:unhideWhenUsed/>
+    <w:qFormat/>
+    <w:rsid w:val="0064252F"/>
+    <w:pPr>
+      <w:keepNext/>
+      <w:keepLines/>
+      <w:spacing w:before="260" w:after="260" w:line="416" w:lineRule="auto"/>
+      <w:outlineLvl w:val="1"/>
+    </w:pPr>
+    <w:rPr>
+      <w:rFonts w:asciiTheme="majorHAnsi" w:eastAsiaTheme="majorEastAsia" w:hAnsiTheme="majorHAnsi" w:cstheme="majorBidi"/>
+      <w:b/>
+      <w:bCs/>
+      <w:sz w:val="32"/>
+      <w:szCs w:val="32"/>
+    </w:rPr>
+  </w:style>
   <w:style w:type="character" w:default="1" w:styleId="a0">
     <w:name w:val="Default Paragraph Font"/>
     <w:uiPriority w:val="1"/>
@@ -684,6 +733,20 @@
       <w:kern w:val="44"/>
       <w:sz w:val="44"/>
       <w:szCs w:val="44"/>
+    </w:rPr>
+  </w:style>
+  <w:style w:type="character" w:customStyle="1" w:styleId="20">
+    <w:name w:val="标题 2 字符"/>
+    <w:basedOn w:val="a0"/>
+    <w:link w:val="2"/>
+    <w:uiPriority w:val="9"/>
+    <w:rsid w:val="0064252F"/>
+    <w:rPr>
+      <w:rFonts w:asciiTheme="majorHAnsi" w:eastAsiaTheme="majorEastAsia" w:hAnsiTheme="majorHAnsi" w:cstheme="majorBidi"/>
+      <w:b/>
+      <w:bCs/>
+      <w:sz w:val="32"/>
+      <w:szCs w:val="32"/>
     </w:rPr>
   </w:style>
 </w:styles>
